--- a/LawDeskpredlogresenja.docx
+++ b/LawDeskpredlogresenja.docx
@@ -4436,23 +4436,14 @@
           <w:rFonts w:eastAsia="Times New Roman" w:cstheme="minorHAnsi"/>
           <w:lang w:val="en-US"/>
         </w:rPr>
-        <w:t>Предложено</w:t>
-      </w:r>
-      <w:proofErr w:type="spellEnd"/>
-      <w:r>
-        <w:rPr>
-          <w:rFonts w:eastAsia="Times New Roman" w:cstheme="minorHAnsi"/>
-          <w:lang w:val="en-US"/>
-        </w:rPr>
-        <w:t xml:space="preserve"> </w:t>
-      </w:r>
-      <w:proofErr w:type="spellStart"/>
-      <w:r>
-        <w:rPr>
-          <w:rFonts w:eastAsia="Times New Roman" w:cstheme="minorHAnsi"/>
-          <w:lang w:val="en-US"/>
-        </w:rPr>
-        <w:t>решење</w:t>
+        <w:t>Р</w:t>
+      </w:r>
+      <w:r>
+        <w:rPr>
+          <w:rFonts w:eastAsia="Times New Roman" w:cstheme="minorHAnsi"/>
+          <w:lang w:val="en-US"/>
+        </w:rPr>
+        <w:t>ешење</w:t>
       </w:r>
       <w:proofErr w:type="spellEnd"/>
       <w:r>
@@ -7026,6 +7017,12 @@
         <w:rPr>
           <w:lang w:val="sr-Cyrl-RS"/>
         </w:rPr>
+        <w:t xml:space="preserve"> </w:t>
+      </w:r>
+      <w:r>
+        <w:rPr>
+          <w:lang w:val="sr-Cyrl-RS"/>
+        </w:rPr>
         <w:t>Карактеристике</w:t>
       </w:r>
       <w:r>
@@ -7341,6 +7338,12 @@
         <w:t>2. Референце</w:t>
       </w:r>
       <w:bookmarkEnd w:id="9"/>
+      <w:r>
+        <w:rPr>
+          <w:lang w:val="sr-Cyrl-RS" w:eastAsia="sr-Latn-RS"/>
+        </w:rPr>
+        <w:t xml:space="preserve"> </w:t>
+      </w:r>
     </w:p>
     <w:p>
       <w:pPr>
@@ -7348,10 +7351,54 @@
           <w:lang w:val="sr-Cyrl-RS" w:eastAsia="sr-Latn-RS"/>
         </w:rPr>
       </w:pPr>
-      <w:r>
+    </w:p>
+    <w:p>
+      <w:pPr>
         <w:rPr>
           <w:lang w:val="sr-Cyrl-RS" w:eastAsia="sr-Latn-RS"/>
         </w:rPr>
+      </w:pPr>
+      <w:r>
+        <w:rPr>
+          <w:lang w:val="sr-Cyrl-RS" w:eastAsia="sr-Latn-RS"/>
+        </w:rPr>
+        <w:t xml:space="preserve">- Закон о електронском фактурисању: </w:t>
+      </w:r>
+      <w:hyperlink r:id="rId9" w:history="1">
+        <w:r>
+          <w:rPr>
+            <w:rStyle w:val="Hyperlink"/>
+            <w:lang w:val="sr-Cyrl-RS" w:eastAsia="sr-Latn-RS"/>
+          </w:rPr>
+          <w:t>https://www.pa</w:t>
+        </w:r>
+        <w:r>
+          <w:rPr>
+            <w:rStyle w:val="Hyperlink"/>
+            <w:lang w:val="sr-Cyrl-RS" w:eastAsia="sr-Latn-RS"/>
+          </w:rPr>
+          <w:t>r</w:t>
+        </w:r>
+        <w:r>
+          <w:rPr>
+            <w:rStyle w:val="Hyperlink"/>
+            <w:lang w:val="sr-Cyrl-RS" w:eastAsia="sr-Latn-RS"/>
+          </w:rPr>
+          <w:t>agraf.rs/propisi/zakon-o-elektronskom-fakturisanju.html</w:t>
+        </w:r>
+      </w:hyperlink>
+    </w:p>
+    <w:p>
+      <w:pPr>
+        <w:rPr>
+          <w:rStyle w:val="Hyperlink"/>
+          <w:lang w:val="sr-Cyrl-RS" w:eastAsia="sr-Latn-RS"/>
+        </w:rPr>
+      </w:pPr>
+      <w:r>
+        <w:rPr>
+          <w:lang w:val="sr-Cyrl-RS" w:eastAsia="sr-Latn-RS"/>
+        </w:rPr>
         <w:t xml:space="preserve">- </w:t>
       </w:r>
       <w:r>
@@ -7366,7 +7413,7 @@
         </w:rPr>
         <w:t xml:space="preserve"> </w:t>
       </w:r>
-      <w:hyperlink r:id="rId9" w:history="1">
+      <w:hyperlink r:id="rId10" w:history="1">
         <w:r>
           <w:rPr>
             <w:rStyle w:val="Hyperlink"/>
@@ -7378,6 +7425,13 @@
     </w:p>
     <w:p>
       <w:pPr>
+        <w:rPr>
+          <w:lang w:val="sr-Cyrl-RS" w:eastAsia="sr-Latn-RS"/>
+        </w:rPr>
+      </w:pPr>
+    </w:p>
+    <w:p>
+      <w:pPr>
         <w:pStyle w:val="Heading1"/>
         <w:rPr>
           <w:lang w:val="sr-Cyrl-RS" w:eastAsia="sr-Latn-RS"/>
@@ -8355,7 +8409,6 @@
       <w:r>
         <w:rPr>
           <w:rFonts w:eastAsia="Times New Roman" w:cstheme="minorHAnsi"/>
-          <w:b/>
           <w:bCs/>
           <w:color w:val="404040" w:themeColor="text1" w:themeTint="BF"/>
           <w:lang w:val="en-US"/>
@@ -10885,6 +10938,7 @@
           <w:noProof/>
           <w:lang w:val="en-GB"/>
         </w:rPr>
+        <w:lastRenderedPageBreak/>
         <w:t xml:space="preserve">3.3 </w:t>
       </w:r>
       <w:r>
@@ -10910,11 +10964,7 @@
         </w:rPr>
       </w:pPr>
       <w:r>
-        <w:t xml:space="preserve">LAW DESK систем ће имати једноставан и интуитиван интерфејс са лаком навигацијом, који ће омогућити адвокатима и правницима брзо сналажење, уз прилагодљива подешавања и </w:t>
-      </w:r>
-      <w:r>
-        <w:lastRenderedPageBreak/>
-        <w:t>нотификације за подсетнике о важним обавезама и терминима, без потребе за напредним техничким знањем.</w:t>
+        <w:t>LAW DESK систем ће имати једноставан и интуитиван интерфејс са лаком навигацијом, који ће омогућити адвокатима и правницима брзо сналажење, уз прилагодљива подешавања и нотификације за подсетнике о важним обавезама и терминима, без потребе за напредним техничким знањем.</w:t>
       </w:r>
     </w:p>
     <w:p>
@@ -11110,6 +11160,7 @@
           <w:bCs/>
           <w:lang w:val="sr-Cyrl-RS"/>
         </w:rPr>
+        <w:lastRenderedPageBreak/>
         <w:t>-</w:t>
       </w:r>
       <w:proofErr w:type="spellStart"/>
@@ -11157,7 +11208,6 @@
           <w:bCs/>
           <w:lang w:val="sr-Cyrl-RS"/>
         </w:rPr>
-        <w:lastRenderedPageBreak/>
         <w:t>-</w:t>
       </w:r>
       <w:proofErr w:type="spellStart"/>
@@ -11409,6 +11459,10 @@
     <w:p>
       <w:pPr>
         <w:pStyle w:val="Heading1"/>
+        <w:numPr>
+          <w:ilvl w:val="0"/>
+          <w:numId w:val="43"/>
+        </w:numPr>
         <w:rPr>
           <w:lang w:val="sr-Cyrl-RS"/>
         </w:rPr>
@@ -11418,13 +11472,30 @@
         <w:rPr>
           <w:lang w:val="sr-Cyrl-RS"/>
         </w:rPr>
-        <w:t>4. Верификација</w:t>
+        <w:t>Верификација</w:t>
       </w:r>
       <w:bookmarkEnd w:id="18"/>
     </w:p>
     <w:p>
       <w:pPr>
         <w:rPr>
+          <w:lang w:val="sr-Cyrl-RS"/>
+        </w:rPr>
+      </w:pPr>
+    </w:p>
+    <w:p>
+      <w:pPr>
+        <w:rPr>
+          <w:lang w:val="sr-Cyrl-RS"/>
+        </w:rPr>
+      </w:pPr>
+      <w:r>
+        <w:t>Систем ће бити верификован у свим областима пре пуштања у продуктивно окружење, чиме ће се осигурати његова функционалност, стабилност и сигурност.</w:t>
+      </w:r>
+    </w:p>
+    <w:p>
+      <w:pPr>
+        <w:rPr>
           <w:b/>
           <w:lang w:val="sr-Cyrl-RS"/>
         </w:rPr>
@@ -11493,14 +11564,6 @@
       <w:pPr>
         <w:rPr>
           <w:lang w:val="sr-Cyrl-RS"/>
-        </w:rPr>
-      </w:pPr>
-    </w:p>
-    <w:p>
-      <w:pPr>
-        <w:rPr>
-          <w:rFonts w:cstheme="minorHAnsi"/>
-          <w:lang w:val="en-US"/>
         </w:rPr>
       </w:pPr>
     </w:p>
@@ -11522,18 +11585,26 @@
           <w:rFonts w:asciiTheme="minorHAnsi" w:hAnsiTheme="minorHAnsi" w:cstheme="minorHAnsi"/>
           <w:lang w:val="sr-Cyrl-RS"/>
         </w:rPr>
+        <w:lastRenderedPageBreak/>
         <w:t>Спољашњи интерфејси</w:t>
       </w:r>
       <w:bookmarkEnd w:id="19"/>
     </w:p>
     <w:p>
       <w:pPr>
+        <w:rPr>
+          <w:lang w:val="sr-Cyrl-RS"/>
+        </w:rPr>
+      </w:pPr>
+    </w:p>
+    <w:p>
+      <w:pPr>
         <w:spacing w:after="0" w:line="240" w:lineRule="auto"/>
         <w:rPr>
           <w:rFonts w:eastAsia="Times New Roman" w:cstheme="minorHAnsi"/>
           <w:b/>
           <w:bCs/>
-          <w:lang w:val="sr-Cyrl-RS"/>
+          <w:lang w:val="en-US"/>
         </w:rPr>
       </w:pPr>
       <w:r>
@@ -11669,10 +11740,16 @@
           <w:rFonts w:eastAsia="Times New Roman"/>
           <w:lang w:val="sr-Cyrl-RS"/>
         </w:rPr>
-        <w:lastRenderedPageBreak/>
         <w:t>Функције</w:t>
       </w:r>
       <w:bookmarkEnd w:id="20"/>
+    </w:p>
+    <w:p>
+      <w:pPr>
+        <w:rPr>
+          <w:lang w:val="sr-Cyrl-RS"/>
+        </w:rPr>
+      </w:pPr>
     </w:p>
     <w:p>
       <w:pPr>
@@ -11767,8 +11844,6 @@
         </w:rPr>
         <w:t>е кој</w:t>
       </w:r>
-      <w:bookmarkStart w:id="21" w:name="_GoBack"/>
-      <w:bookmarkEnd w:id="21"/>
       <w:r>
         <w:rPr>
           <w:rFonts w:cstheme="minorHAnsi"/>
@@ -11811,7 +11886,7 @@
           <w:lang w:val="sr-Cyrl-RS"/>
         </w:rPr>
       </w:pPr>
-      <w:bookmarkStart w:id="22" w:name="_Toc181214926"/>
+      <w:bookmarkStart w:id="21" w:name="_Toc181214926"/>
       <w:r>
         <w:rPr>
           <w:rFonts w:asciiTheme="minorHAnsi" w:hAnsiTheme="minorHAnsi" w:cstheme="minorHAnsi"/>
@@ -11826,7 +11901,7 @@
         </w:rPr>
         <w:t>Погодност за употребу</w:t>
       </w:r>
-      <w:bookmarkEnd w:id="22"/>
+      <w:bookmarkEnd w:id="21"/>
     </w:p>
     <w:p>
       <w:pPr>
@@ -11966,7 +12041,7 @@
           <w:rFonts w:asciiTheme="minorHAnsi" w:hAnsiTheme="minorHAnsi" w:cstheme="minorHAnsi"/>
         </w:rPr>
       </w:pPr>
-      <w:bookmarkStart w:id="23" w:name="_Toc181214927"/>
+      <w:bookmarkStart w:id="22" w:name="_Toc181214927"/>
       <w:r>
         <w:rPr>
           <w:rFonts w:asciiTheme="minorHAnsi" w:hAnsiTheme="minorHAnsi" w:cstheme="minorHAnsi"/>
@@ -11979,7 +12054,7 @@
         </w:rPr>
         <w:t>Захтеване перформансе</w:t>
       </w:r>
-      <w:bookmarkEnd w:id="23"/>
+      <w:bookmarkEnd w:id="22"/>
     </w:p>
     <w:p>
       <w:pPr>
@@ -12119,7 +12194,7 @@
           <w:lang w:val="sr-Cyrl-RS"/>
         </w:rPr>
       </w:pPr>
-      <w:bookmarkStart w:id="24" w:name="_Toc181214928"/>
+      <w:bookmarkStart w:id="23" w:name="_Toc181214928"/>
       <w:r>
         <w:rPr>
           <w:rFonts w:asciiTheme="minorHAnsi" w:hAnsiTheme="minorHAnsi" w:cstheme="minorHAnsi"/>
@@ -12134,7 +12209,7 @@
         </w:rPr>
         <w:t>Захтеви базе података</w:t>
       </w:r>
-      <w:bookmarkEnd w:id="24"/>
+      <w:bookmarkEnd w:id="23"/>
     </w:p>
     <w:p>
       <w:pPr>
@@ -12274,12 +12349,13 @@
           <w:lang w:val="sr-Cyrl-RS"/>
         </w:rPr>
       </w:pPr>
-      <w:bookmarkStart w:id="25" w:name="_Toc181214929"/>
+      <w:bookmarkStart w:id="24" w:name="_Toc181214929"/>
       <w:r>
         <w:rPr>
           <w:rFonts w:asciiTheme="minorHAnsi" w:hAnsiTheme="minorHAnsi" w:cstheme="minorHAnsi"/>
           <w:lang w:val="sr-Cyrl-RS"/>
         </w:rPr>
+        <w:lastRenderedPageBreak/>
         <w:t xml:space="preserve">4.6 </w:t>
       </w:r>
       <w:r>
@@ -12289,7 +12365,7 @@
         </w:rPr>
         <w:t>Пројектна ограничења</w:t>
       </w:r>
-      <w:bookmarkEnd w:id="25"/>
+      <w:bookmarkEnd w:id="24"/>
     </w:p>
     <w:p>
       <w:pPr>
@@ -12390,13 +12466,12 @@
           <w:lang w:val="sr-Cyrl-RS"/>
         </w:rPr>
       </w:pPr>
-      <w:bookmarkStart w:id="26" w:name="_Toc181214930"/>
+      <w:bookmarkStart w:id="25" w:name="_Toc181214930"/>
       <w:r>
         <w:rPr>
           <w:rFonts w:asciiTheme="minorHAnsi" w:hAnsiTheme="minorHAnsi" w:cstheme="minorHAnsi"/>
           <w:lang w:val="sr-Cyrl-RS"/>
         </w:rPr>
-        <w:lastRenderedPageBreak/>
         <w:t xml:space="preserve">4.7 </w:t>
       </w:r>
       <w:r>
@@ -12406,7 +12481,7 @@
         </w:rPr>
         <w:t>Системске карактеристике софтвера система</w:t>
       </w:r>
-      <w:bookmarkEnd w:id="26"/>
+      <w:bookmarkEnd w:id="25"/>
       <w:r>
         <w:rPr>
           <w:rFonts w:asciiTheme="minorHAnsi" w:hAnsiTheme="minorHAnsi" w:cstheme="minorHAnsi"/>
@@ -12543,7 +12618,7 @@
           <w:lang w:val="sr-Cyrl-RS"/>
         </w:rPr>
       </w:pPr>
-      <w:bookmarkStart w:id="27" w:name="_Toc181214931"/>
+      <w:bookmarkStart w:id="26" w:name="_Toc181214931"/>
       <w:r>
         <w:rPr>
           <w:rFonts w:asciiTheme="minorHAnsi" w:hAnsiTheme="minorHAnsi" w:cstheme="minorHAnsi"/>
@@ -12558,7 +12633,7 @@
         </w:rPr>
         <w:t>Допунске информације</w:t>
       </w:r>
-      <w:bookmarkEnd w:id="27"/>
+      <w:bookmarkEnd w:id="26"/>
     </w:p>
     <w:p>
       <w:pPr>
@@ -12588,7 +12663,7 @@
           <w:lang w:val="sr-Cyrl-RS"/>
         </w:rPr>
       </w:pPr>
-      <w:bookmarkStart w:id="28" w:name="_Toc181214932"/>
+      <w:bookmarkStart w:id="27" w:name="_Toc181214932"/>
       <w:r>
         <w:rPr>
           <w:rFonts w:asciiTheme="minorHAnsi" w:hAnsiTheme="minorHAnsi" w:cstheme="minorHAnsi"/>
@@ -12596,7 +12671,7 @@
         </w:rPr>
         <w:t>5. Прилози</w:t>
       </w:r>
-      <w:bookmarkEnd w:id="28"/>
+      <w:bookmarkEnd w:id="27"/>
     </w:p>
     <w:p>
       <w:pPr>
@@ -12653,28 +12728,36 @@
       <w:pPr>
         <w:pStyle w:val="NormalWeb"/>
         <w:rPr>
-          <w:rFonts w:cstheme="minorHAnsi"/>
+          <w:rFonts w:asciiTheme="minorHAnsi" w:hAnsiTheme="minorHAnsi" w:cstheme="minorHAnsi"/>
           <w:bCs/>
+          <w:sz w:val="22"/>
+          <w:szCs w:val="22"/>
           <w:lang w:val="sr-Cyrl-RS" w:eastAsia="sr-Latn-RS"/>
         </w:rPr>
       </w:pPr>
       <w:r>
         <w:rPr>
-          <w:rFonts w:cstheme="minorHAnsi"/>
+          <w:rFonts w:asciiTheme="minorHAnsi" w:hAnsiTheme="minorHAnsi" w:cstheme="minorHAnsi"/>
           <w:b/>
           <w:bCs/>
+          <w:sz w:val="22"/>
+          <w:szCs w:val="22"/>
           <w:lang w:val="sr-Cyrl-RS" w:eastAsia="sr-Latn-RS"/>
         </w:rPr>
         <w:t xml:space="preserve">Модели система и дијаграми </w:t>
       </w:r>
       <w:r>
         <w:rPr>
-          <w:rFonts w:cstheme="minorHAnsi"/>
+          <w:rFonts w:asciiTheme="minorHAnsi" w:hAnsiTheme="minorHAnsi" w:cstheme="minorHAnsi"/>
           <w:bCs/>
+          <w:sz w:val="22"/>
+          <w:szCs w:val="22"/>
           <w:lang w:val="sr-Cyrl-RS" w:eastAsia="sr-Latn-RS"/>
         </w:rPr>
         <w:t>укључују:</w:t>
       </w:r>
+      <w:bookmarkStart w:id="28" w:name="_GoBack"/>
+      <w:bookmarkEnd w:id="28"/>
     </w:p>
     <w:p>
       <w:r>
@@ -12777,6 +12860,7 @@
           <w:rFonts w:asciiTheme="minorHAnsi" w:hAnsiTheme="minorHAnsi" w:cstheme="minorHAnsi"/>
           <w:lang w:val="sr-Cyrl-RS"/>
         </w:rPr>
+        <w:lastRenderedPageBreak/>
         <w:t>5.1 Претпоставке и зависности</w:t>
       </w:r>
       <w:bookmarkEnd w:id="29"/>
@@ -12842,7 +12926,6 @@
           <w:b/>
           <w:lang w:eastAsia="sr-Latn-RS"/>
         </w:rPr>
-        <w:lastRenderedPageBreak/>
         <w:t>Ниво техничке обучености корисника</w:t>
       </w:r>
       <w:r>
@@ -15019,6 +15102,7 @@
           <w:i/>
           <w:lang w:eastAsia="sr-Latn-RS"/>
         </w:rPr>
+        <w:lastRenderedPageBreak/>
         <w:t>GDPR</w:t>
       </w:r>
       <w:r>
@@ -15086,7 +15170,7 @@
       </w:r>
     </w:p>
     <w:sectPr>
-      <w:footerReference w:type="default" r:id="rId10"/>
+      <w:footerReference w:type="default" r:id="rId11"/>
       <w:pgSz w:w="11906" w:h="16838"/>
       <w:pgMar w:top="1440" w:right="1440" w:bottom="1440" w:left="1440" w:header="706" w:footer="708" w:gutter="0"/>
       <w:pgNumType w:start="0"/>
@@ -15157,7 +15241,7 @@
           <w:rPr>
             <w:noProof/>
           </w:rPr>
-          <w:t>8</w:t>
+          <w:t>10</w:t>
         </w:r>
         <w:r>
           <w:rPr>
@@ -21973,6 +22057,18 @@
     <w:basedOn w:val="DefaultParagraphFont"/>
     <w:rsid w:val="00CB034B"/>
   </w:style>
+  <w:style w:type="character" w:styleId="FollowedHyperlink">
+    <w:name w:val="FollowedHyperlink"/>
+    <w:basedOn w:val="DefaultParagraphFont"/>
+    <w:uiPriority w:val="99"/>
+    <w:semiHidden/>
+    <w:unhideWhenUsed/>
+    <w:rsid w:val="002B174D"/>
+    <w:rPr>
+      <w:color w:val="954F72" w:themeColor="followedHyperlink"/>
+      <w:u w:val="single"/>
+    </w:rPr>
+  </w:style>
 </w:styles>
 </file>
 
@@ -22276,7 +22372,7 @@
 </file>
 
 <file path=customXml/itemProps1.xml><?xml version="1.0" encoding="utf-8"?>
-<ds:datastoreItem xmlns:ds="http://schemas.openxmlformats.org/officeDocument/2006/customXml" ds:itemID="{0E18640A-F3C7-4F59-91D2-747CCD77111C}">
+<ds:datastoreItem xmlns:ds="http://schemas.openxmlformats.org/officeDocument/2006/customXml" ds:itemID="{42B880E0-B579-4559-8631-259CDD754C9D}">
   <ds:schemaRefs>
     <ds:schemaRef ds:uri="http://schemas.openxmlformats.org/officeDocument/2006/bibliography"/>
   </ds:schemaRefs>
